--- a/Documentacion/XXSV_AR041_00001-MD050.docx
+++ b/Documentacion/XXSV_AR041_00001-MD050.docx
@@ -1704,7 +1704,7 @@
         </w:rPr>
         <w:fldChar w:fldCharType="separate"/>
       </w:r>
-      <w:hyperlink w:anchor="_Toc401138735" w:history="1">
+      <w:hyperlink w:anchor="_Toc401142726" w:history="1">
         <w:r>
           <w:rPr>
             <w:rStyle w:val="Hipervnculo"/>
@@ -1731,7 +1731,7 @@
             <w:noProof/>
             <w:webHidden/>
           </w:rPr>
-          <w:instrText xml:space="preserve"> PAGEREF _Toc401138735 \h </w:instrText>
+          <w:instrText xml:space="preserve"> PAGEREF _Toc401142726 \h </w:instrText>
         </w:r>
         <w:r>
           <w:rPr>
@@ -1774,7 +1774,7 @@
           <w:lang w:val="es-SV" w:eastAsia="es-SV"/>
         </w:rPr>
       </w:pPr>
-      <w:hyperlink w:anchor="_Toc401138736" w:history="1">
+      <w:hyperlink w:anchor="_Toc401142727" w:history="1">
         <w:r>
           <w:rPr>
             <w:rStyle w:val="Hipervnculo"/>
@@ -1801,7 +1801,7 @@
             <w:noProof/>
             <w:webHidden/>
           </w:rPr>
-          <w:instrText xml:space="preserve"> PAGEREF _Toc401138736 \h </w:instrText>
+          <w:instrText xml:space="preserve"> PAGEREF _Toc401142727 \h </w:instrText>
         </w:r>
         <w:r>
           <w:rPr>
@@ -1842,7 +1842,7 @@
           <w:lang w:val="es-SV" w:eastAsia="es-SV"/>
         </w:rPr>
       </w:pPr>
-      <w:hyperlink w:anchor="_Toc401138737" w:history="1">
+      <w:hyperlink w:anchor="_Toc401142728" w:history="1">
         <w:r>
           <w:rPr>
             <w:rStyle w:val="Hipervnculo"/>
@@ -1880,7 +1880,7 @@
           <w:rPr>
             <w:webHidden/>
           </w:rPr>
-          <w:instrText xml:space="preserve"> PAGEREF _Toc401138737 \h </w:instrText>
+          <w:instrText xml:space="preserve"> PAGEREF _Toc401142728 \h </w:instrText>
         </w:r>
         <w:r>
           <w:rPr>
@@ -1917,7 +1917,7 @@
           <w:lang w:val="es-SV" w:eastAsia="es-SV"/>
         </w:rPr>
       </w:pPr>
-      <w:hyperlink w:anchor="_Toc401138738" w:history="1">
+      <w:hyperlink w:anchor="_Toc401142729" w:history="1">
         <w:r>
           <w:rPr>
             <w:rStyle w:val="Hipervnculo"/>
@@ -1955,7 +1955,7 @@
           <w:rPr>
             <w:webHidden/>
           </w:rPr>
-          <w:instrText xml:space="preserve"> PAGEREF _Toc401138738 \h </w:instrText>
+          <w:instrText xml:space="preserve"> PAGEREF _Toc401142729 \h </w:instrText>
         </w:r>
         <w:r>
           <w:rPr>
@@ -1994,7 +1994,7 @@
           <w:lang w:val="es-SV" w:eastAsia="es-SV"/>
         </w:rPr>
       </w:pPr>
-      <w:hyperlink w:anchor="_Toc401138739" w:history="1">
+      <w:hyperlink w:anchor="_Toc401142730" w:history="1">
         <w:r>
           <w:rPr>
             <w:rStyle w:val="Hipervnculo"/>
@@ -2021,7 +2021,7 @@
             <w:noProof/>
             <w:webHidden/>
           </w:rPr>
-          <w:instrText xml:space="preserve"> PAGEREF _Toc401138739 \h </w:instrText>
+          <w:instrText xml:space="preserve"> PAGEREF _Toc401142730 \h </w:instrText>
         </w:r>
         <w:r>
           <w:rPr>
@@ -2062,7 +2062,7 @@
           <w:lang w:val="es-SV" w:eastAsia="es-SV"/>
         </w:rPr>
       </w:pPr>
-      <w:hyperlink w:anchor="_Toc401138740" w:history="1">
+      <w:hyperlink w:anchor="_Toc401142731" w:history="1">
         <w:r>
           <w:rPr>
             <w:rStyle w:val="Hipervnculo"/>
@@ -2102,7 +2102,7 @@
           <w:rPr>
             <w:webHidden/>
           </w:rPr>
-          <w:instrText xml:space="preserve"> PAGEREF _Toc401138740 \h </w:instrText>
+          <w:instrText xml:space="preserve"> PAGEREF _Toc401142731 \h </w:instrText>
         </w:r>
         <w:r>
           <w:rPr>
@@ -2139,7 +2139,7 @@
           <w:lang w:val="es-SV" w:eastAsia="es-SV"/>
         </w:rPr>
       </w:pPr>
-      <w:hyperlink w:anchor="_Toc401138741" w:history="1">
+      <w:hyperlink w:anchor="_Toc401142732" w:history="1">
         <w:r>
           <w:rPr>
             <w:rStyle w:val="Hipervnculo"/>
@@ -2179,7 +2179,7 @@
           <w:rPr>
             <w:webHidden/>
           </w:rPr>
-          <w:instrText xml:space="preserve"> PAGEREF _Toc401138741 \h </w:instrText>
+          <w:instrText xml:space="preserve"> PAGEREF _Toc401142732 \h </w:instrText>
         </w:r>
         <w:r>
           <w:rPr>
@@ -2218,7 +2218,7 @@
           <w:lang w:val="es-SV" w:eastAsia="es-SV"/>
         </w:rPr>
       </w:pPr>
-      <w:hyperlink w:anchor="_Toc401138742" w:history="1">
+      <w:hyperlink w:anchor="_Toc401142733" w:history="1">
         <w:r>
           <w:rPr>
             <w:rStyle w:val="Hipervnculo"/>
@@ -2245,77 +2245,7 @@
             <w:noProof/>
             <w:webHidden/>
           </w:rPr>
-          <w:instrText xml:space="preserve"> PAGEREF _Toc401138742 \h </w:instrText>
-        </w:r>
-        <w:r>
-          <w:rPr>
-            <w:noProof/>
-            <w:webHidden/>
-          </w:rPr>
-        </w:r>
-        <w:r>
-          <w:rPr>
-            <w:noProof/>
-            <w:webHidden/>
-          </w:rPr>
-          <w:fldChar w:fldCharType="separate"/>
-        </w:r>
-        <w:r>
-          <w:rPr>
-            <w:noProof/>
-            <w:webHidden/>
-          </w:rPr>
-          <w:t>9</w:t>
-        </w:r>
-        <w:r>
-          <w:rPr>
-            <w:noProof/>
-            <w:webHidden/>
-          </w:rPr>
-          <w:fldChar w:fldCharType="end"/>
-        </w:r>
-      </w:hyperlink>
-    </w:p>
-    <w:p>
-      <w:pPr>
-        <w:pStyle w:val="TDC1"/>
-        <w:rPr>
-          <w:rFonts w:asciiTheme="minorHAnsi" w:eastAsiaTheme="minorEastAsia" w:hAnsiTheme="minorHAnsi" w:cstheme="minorBidi"/>
-          <w:b w:val="0"/>
-          <w:noProof/>
-          <w:sz w:val="22"/>
-          <w:szCs w:val="22"/>
-          <w:lang w:val="es-SV" w:eastAsia="es-SV"/>
-        </w:rPr>
-      </w:pPr>
-      <w:hyperlink w:anchor="_Toc401138743" w:history="1">
-        <w:r>
-          <w:rPr>
-            <w:rStyle w:val="Hipervnculo"/>
-            <w:noProof/>
-          </w:rPr>
-          <w:t>Configuraciones Necesarias</w:t>
-        </w:r>
-        <w:r>
-          <w:rPr>
-            <w:noProof/>
-            <w:webHidden/>
-          </w:rPr>
-          <w:tab/>
-        </w:r>
-        <w:r>
-          <w:rPr>
-            <w:noProof/>
-            <w:webHidden/>
-          </w:rPr>
-          <w:fldChar w:fldCharType="begin"/>
-        </w:r>
-        <w:r>
-          <w:rPr>
-            <w:noProof/>
-            <w:webHidden/>
-          </w:rPr>
-          <w:instrText xml:space="preserve"> PAGEREF _Toc401138743 \h </w:instrText>
+          <w:instrText xml:space="preserve"> PAGEREF _Toc401142733 \h </w:instrText>
         </w:r>
         <w:r>
           <w:rPr>
@@ -2358,14 +2288,13 @@
           <w:lang w:val="es-SV" w:eastAsia="es-SV"/>
         </w:rPr>
       </w:pPr>
-      <w:hyperlink w:anchor="_Toc401138744" w:history="1">
+      <w:hyperlink w:anchor="_Toc401142734" w:history="1">
         <w:r>
           <w:rPr>
             <w:rStyle w:val="Hipervnculo"/>
             <w:noProof/>
-            <w:lang w:val="es-SV"/>
           </w:rPr>
-          <w:t>Características de la Customización</w:t>
+          <w:t>Configuraciones Necesarias</w:t>
         </w:r>
         <w:r>
           <w:rPr>
@@ -2386,7 +2315,7 @@
             <w:noProof/>
             <w:webHidden/>
           </w:rPr>
-          <w:instrText xml:space="preserve"> PAGEREF _Toc401138744 \h </w:instrText>
+          <w:instrText xml:space="preserve"> PAGEREF _Toc401142734 \h </w:instrText>
         </w:r>
         <w:r>
           <w:rPr>
@@ -2429,14 +2358,14 @@
           <w:lang w:val="es-SV" w:eastAsia="es-SV"/>
         </w:rPr>
       </w:pPr>
-      <w:hyperlink w:anchor="_Toc401138745" w:history="1">
+      <w:hyperlink w:anchor="_Toc401142735" w:history="1">
         <w:r>
           <w:rPr>
             <w:rStyle w:val="Hipervnculo"/>
             <w:noProof/>
             <w:lang w:val="es-SV"/>
           </w:rPr>
-          <w:t>Anexos</w:t>
+          <w:t>Características de la Customización</w:t>
         </w:r>
         <w:r>
           <w:rPr>
@@ -2457,7 +2386,7 @@
             <w:noProof/>
             <w:webHidden/>
           </w:rPr>
-          <w:instrText xml:space="preserve"> PAGEREF _Toc401138745 \h </w:instrText>
+          <w:instrText xml:space="preserve"> PAGEREF _Toc401142735 \h </w:instrText>
         </w:r>
         <w:r>
           <w:rPr>
@@ -2500,14 +2429,14 @@
           <w:lang w:val="es-SV" w:eastAsia="es-SV"/>
         </w:rPr>
       </w:pPr>
-      <w:hyperlink w:anchor="_Toc401138746" w:history="1">
+      <w:hyperlink w:anchor="_Toc401142736" w:history="1">
         <w:r>
           <w:rPr>
             <w:rStyle w:val="Hipervnculo"/>
             <w:noProof/>
-            <w:lang w:val="es-MX"/>
+            <w:lang w:val="es-SV"/>
           </w:rPr>
-          <w:t>Asuntos Pendientes y Cerrados para este Entregable</w:t>
+          <w:t>Anexos</w:t>
         </w:r>
         <w:r>
           <w:rPr>
@@ -2528,7 +2457,7 @@
             <w:noProof/>
             <w:webHidden/>
           </w:rPr>
-          <w:instrText xml:space="preserve"> PAGEREF _Toc401138746 \h </w:instrText>
+          <w:instrText xml:space="preserve"> PAGEREF _Toc401142736 \h </w:instrText>
         </w:r>
         <w:r>
           <w:rPr>
@@ -2561,6 +2490,77 @@
     </w:p>
     <w:p>
       <w:pPr>
+        <w:pStyle w:val="TDC1"/>
+        <w:rPr>
+          <w:rFonts w:asciiTheme="minorHAnsi" w:eastAsiaTheme="minorEastAsia" w:hAnsiTheme="minorHAnsi" w:cstheme="minorBidi"/>
+          <w:b w:val="0"/>
+          <w:noProof/>
+          <w:sz w:val="22"/>
+          <w:szCs w:val="22"/>
+          <w:lang w:val="es-SV" w:eastAsia="es-SV"/>
+        </w:rPr>
+      </w:pPr>
+      <w:hyperlink w:anchor="_Toc401142737" w:history="1">
+        <w:r>
+          <w:rPr>
+            <w:rStyle w:val="Hipervnculo"/>
+            <w:noProof/>
+            <w:lang w:val="es-MX"/>
+          </w:rPr>
+          <w:t>Asuntos Pendientes y Cerrados para este Entregable</w:t>
+        </w:r>
+        <w:r>
+          <w:rPr>
+            <w:noProof/>
+            <w:webHidden/>
+          </w:rPr>
+          <w:tab/>
+        </w:r>
+        <w:r>
+          <w:rPr>
+            <w:noProof/>
+            <w:webHidden/>
+          </w:rPr>
+          <w:fldChar w:fldCharType="begin"/>
+        </w:r>
+        <w:r>
+          <w:rPr>
+            <w:noProof/>
+            <w:webHidden/>
+          </w:rPr>
+          <w:instrText xml:space="preserve"> PAGEREF _Toc401142737 \h </w:instrText>
+        </w:r>
+        <w:r>
+          <w:rPr>
+            <w:noProof/>
+            <w:webHidden/>
+          </w:rPr>
+        </w:r>
+        <w:r>
+          <w:rPr>
+            <w:noProof/>
+            <w:webHidden/>
+          </w:rPr>
+          <w:fldChar w:fldCharType="separate"/>
+        </w:r>
+        <w:r>
+          <w:rPr>
+            <w:noProof/>
+            <w:webHidden/>
+          </w:rPr>
+          <w:t>14</w:t>
+        </w:r>
+        <w:r>
+          <w:rPr>
+            <w:noProof/>
+            <w:webHidden/>
+          </w:rPr>
+          <w:fldChar w:fldCharType="end"/>
+        </w:r>
+      </w:hyperlink>
+    </w:p>
+    <w:p>
+      <w:pPr>
         <w:pStyle w:val="TDC2"/>
         <w:rPr>
           <w:rFonts w:asciiTheme="minorHAnsi" w:eastAsiaTheme="minorEastAsia" w:hAnsiTheme="minorHAnsi" w:cstheme="minorBidi"/>
@@ -2569,7 +2569,7 @@
           <w:lang w:val="es-SV" w:eastAsia="es-SV"/>
         </w:rPr>
       </w:pPr>
-      <w:hyperlink w:anchor="_Toc401138747" w:history="1">
+      <w:hyperlink w:anchor="_Toc401142738" w:history="1">
         <w:r>
           <w:rPr>
             <w:rStyle w:val="Hipervnculo"/>
@@ -2607,7 +2607,7 @@
           <w:rPr>
             <w:webHidden/>
           </w:rPr>
-          <w:instrText xml:space="preserve"> PAGEREF _Toc401138747 \h </w:instrText>
+          <w:instrText xml:space="preserve"> PAGEREF _Toc401142738 \h </w:instrText>
         </w:r>
         <w:r>
           <w:rPr>
@@ -2624,7 +2624,7 @@
           <w:rPr>
             <w:webHidden/>
           </w:rPr>
-          <w:t>13</w:t>
+          <w:t>14</w:t>
         </w:r>
         <w:r>
           <w:rPr>
@@ -2644,7 +2644,7 @@
           <w:lang w:val="es-SV" w:eastAsia="es-SV"/>
         </w:rPr>
       </w:pPr>
-      <w:hyperlink w:anchor="_Toc401138748" w:history="1">
+      <w:hyperlink w:anchor="_Toc401142739" w:history="1">
         <w:r>
           <w:rPr>
             <w:rStyle w:val="Hipervnculo"/>
@@ -2682,7 +2682,7 @@
           <w:rPr>
             <w:webHidden/>
           </w:rPr>
-          <w:instrText xml:space="preserve"> PAGEREF _Toc401138748 \h </w:instrText>
+          <w:instrText xml:space="preserve"> PAGEREF _Toc401142739 \h </w:instrText>
         </w:r>
         <w:r>
           <w:rPr>
@@ -2699,7 +2699,7 @@
           <w:rPr>
             <w:webHidden/>
           </w:rPr>
-          <w:t>13</w:t>
+          <w:t>14</w:t>
         </w:r>
         <w:r>
           <w:rPr>
@@ -2732,6 +2732,8 @@
           <w:color w:val="0000FF"/>
         </w:rPr>
       </w:pPr>
+      <w:bookmarkStart w:id="11" w:name="_GoBack"/>
+      <w:bookmarkEnd w:id="11"/>
     </w:p>
     <w:p>
       <w:pPr>
@@ -2740,15 +2742,15 @@
           <w:lang w:val="es-AR"/>
         </w:rPr>
       </w:pPr>
-      <w:bookmarkStart w:id="11" w:name="_Toc295149483"/>
-      <w:bookmarkStart w:id="12" w:name="_Toc295150570"/>
-      <w:bookmarkStart w:id="13" w:name="_Toc295150590"/>
-      <w:bookmarkStart w:id="14" w:name="_Toc295150687"/>
-      <w:bookmarkStart w:id="15" w:name="_Toc295150942"/>
-      <w:bookmarkStart w:id="16" w:name="_Toc295151064"/>
-      <w:bookmarkStart w:id="17" w:name="_Toc295151263"/>
-      <w:bookmarkStart w:id="18" w:name="_Toc295151515"/>
-      <w:bookmarkStart w:id="19" w:name="_Toc401138735"/>
+      <w:bookmarkStart w:id="12" w:name="_Toc295149483"/>
+      <w:bookmarkStart w:id="13" w:name="_Toc295150570"/>
+      <w:bookmarkStart w:id="14" w:name="_Toc295150590"/>
+      <w:bookmarkStart w:id="15" w:name="_Toc295150687"/>
+      <w:bookmarkStart w:id="16" w:name="_Toc295150942"/>
+      <w:bookmarkStart w:id="17" w:name="_Toc295151064"/>
+      <w:bookmarkStart w:id="18" w:name="_Toc295151263"/>
+      <w:bookmarkStart w:id="19" w:name="_Toc295151515"/>
+      <w:bookmarkStart w:id="20" w:name="_Toc401142726"/>
       <w:bookmarkEnd w:id="7"/>
       <w:bookmarkEnd w:id="8"/>
       <w:r>
@@ -2758,7 +2760,6 @@
         <w:lastRenderedPageBreak/>
         <w:t>Detalles del Requerimiento</w:t>
       </w:r>
-      <w:bookmarkEnd w:id="11"/>
       <w:bookmarkEnd w:id="12"/>
       <w:bookmarkEnd w:id="13"/>
       <w:bookmarkEnd w:id="14"/>
@@ -2767,6 +2768,7 @@
       <w:bookmarkEnd w:id="17"/>
       <w:bookmarkEnd w:id="18"/>
       <w:bookmarkEnd w:id="19"/>
+      <w:bookmarkEnd w:id="20"/>
     </w:p>
     <w:p>
       <w:pPr>
@@ -3352,15 +3354,15 @@
           <w:lang w:val="es-AR"/>
         </w:rPr>
       </w:pPr>
-      <w:bookmarkStart w:id="20" w:name="_Toc295149484"/>
-      <w:bookmarkStart w:id="21" w:name="_Toc295150571"/>
-      <w:bookmarkStart w:id="22" w:name="_Toc295150591"/>
-      <w:bookmarkStart w:id="23" w:name="_Toc295150688"/>
-      <w:bookmarkStart w:id="24" w:name="_Toc295150943"/>
-      <w:bookmarkStart w:id="25" w:name="_Toc295151065"/>
-      <w:bookmarkStart w:id="26" w:name="_Toc295151264"/>
-      <w:bookmarkStart w:id="27" w:name="_Toc295151516"/>
-      <w:bookmarkStart w:id="28" w:name="_Toc401138736"/>
+      <w:bookmarkStart w:id="21" w:name="_Toc295149484"/>
+      <w:bookmarkStart w:id="22" w:name="_Toc295150571"/>
+      <w:bookmarkStart w:id="23" w:name="_Toc295150591"/>
+      <w:bookmarkStart w:id="24" w:name="_Toc295150688"/>
+      <w:bookmarkStart w:id="25" w:name="_Toc295150943"/>
+      <w:bookmarkStart w:id="26" w:name="_Toc295151065"/>
+      <w:bookmarkStart w:id="27" w:name="_Toc295151264"/>
+      <w:bookmarkStart w:id="28" w:name="_Toc295151516"/>
+      <w:bookmarkStart w:id="29" w:name="_Toc401142727"/>
       <w:r>
         <w:rPr>
           <w:lang w:val="es-AR"/>
@@ -3368,7 +3370,6 @@
         <w:lastRenderedPageBreak/>
         <w:t>Descripción Principal</w:t>
       </w:r>
-      <w:bookmarkEnd w:id="20"/>
       <w:bookmarkEnd w:id="21"/>
       <w:bookmarkEnd w:id="22"/>
       <w:bookmarkEnd w:id="23"/>
@@ -3377,6 +3378,7 @@
       <w:bookmarkEnd w:id="26"/>
       <w:bookmarkEnd w:id="27"/>
       <w:bookmarkEnd w:id="28"/>
+      <w:bookmarkEnd w:id="29"/>
     </w:p>
     <w:p>
       <w:pPr>
@@ -3385,15 +3387,15 @@
           <w:lang w:val="es-ES_tradnl"/>
         </w:rPr>
       </w:pPr>
-      <w:bookmarkStart w:id="29" w:name="_Toc295147890"/>
-      <w:bookmarkStart w:id="30" w:name="_Toc295149486"/>
-      <w:bookmarkStart w:id="31" w:name="_Toc295150573"/>
-      <w:bookmarkStart w:id="32" w:name="_Toc295150593"/>
-      <w:bookmarkStart w:id="33" w:name="_Toc295150690"/>
-      <w:bookmarkStart w:id="34" w:name="_Toc295150945"/>
-      <w:bookmarkStart w:id="35" w:name="_Toc295151067"/>
-      <w:bookmarkStart w:id="36" w:name="_Toc295151266"/>
-      <w:bookmarkStart w:id="37" w:name="_Toc295151518"/>
+      <w:bookmarkStart w:id="30" w:name="_Toc295147890"/>
+      <w:bookmarkStart w:id="31" w:name="_Toc295149486"/>
+      <w:bookmarkStart w:id="32" w:name="_Toc295150573"/>
+      <w:bookmarkStart w:id="33" w:name="_Toc295150593"/>
+      <w:bookmarkStart w:id="34" w:name="_Toc295150690"/>
+      <w:bookmarkStart w:id="35" w:name="_Toc295150945"/>
+      <w:bookmarkStart w:id="36" w:name="_Toc295151067"/>
+      <w:bookmarkStart w:id="37" w:name="_Toc295151266"/>
+      <w:bookmarkStart w:id="38" w:name="_Toc295151518"/>
       <w:r>
         <w:rPr>
           <w:highlight w:val="yellow"/>
@@ -3656,10 +3658,10 @@
             <v:path o:extrusionok="f" gradientshapeok="t" o:connecttype="rect"/>
             <o:lock v:ext="edit" aspectratio="t"/>
           </v:shapetype>
-          <v:shape id="_x0000_i1025" type="#_x0000_t75" style="width:77.4pt;height:50.35pt" o:ole="">
+          <v:shape id="_x0000_i1025" type="#_x0000_t75" style="width:77.5pt;height:50.5pt" o:ole="">
             <v:imagedata r:id="rId14" o:title=""/>
           </v:shape>
-          <o:OLEObject Type="Embed" ProgID="Excel.Sheet.12" ShapeID="_x0000_i1025" DrawAspect="Icon" ObjectID="_1474883006" r:id="rId15"/>
+          <o:OLEObject Type="Embed" ProgID="Excel.Sheet.12" ShapeID="_x0000_i1025" DrawAspect="Icon" ObjectID="_1474884559" r:id="rId15"/>
         </w:object>
       </w:r>
     </w:p>
@@ -3758,7 +3760,7 @@
       <w:pPr>
         <w:pStyle w:val="Ttulo2"/>
       </w:pPr>
-      <w:bookmarkStart w:id="38" w:name="_Toc401138737"/>
+      <w:bookmarkStart w:id="39" w:name="_Toc401142728"/>
       <w:proofErr w:type="spellStart"/>
       <w:r>
         <w:t>Programa</w:t>
@@ -3774,7 +3776,6 @@
       <w:r>
         <w:t>Concurrente</w:t>
       </w:r>
-      <w:bookmarkEnd w:id="29"/>
       <w:bookmarkEnd w:id="30"/>
       <w:bookmarkEnd w:id="31"/>
       <w:bookmarkEnd w:id="32"/>
@@ -3783,10 +3784,11 @@
       <w:bookmarkEnd w:id="35"/>
       <w:bookmarkEnd w:id="36"/>
       <w:bookmarkEnd w:id="37"/>
+      <w:bookmarkEnd w:id="38"/>
       <w:r>
         <w:t>s</w:t>
       </w:r>
-      <w:bookmarkEnd w:id="38"/>
+      <w:bookmarkEnd w:id="39"/>
       <w:proofErr w:type="spellEnd"/>
     </w:p>
     <w:p>
@@ -3795,25 +3797,19 @@
           <w:rFonts w:cs="Arial"/>
         </w:rPr>
       </w:pPr>
-      <w:bookmarkStart w:id="39" w:name="_Toc295149487"/>
-      <w:bookmarkStart w:id="40" w:name="_Toc295150574"/>
-      <w:bookmarkStart w:id="41" w:name="_Toc295150594"/>
-      <w:bookmarkStart w:id="42" w:name="_Toc295150691"/>
-      <w:bookmarkStart w:id="43" w:name="_Toc295150946"/>
-      <w:bookmarkStart w:id="44" w:name="_Toc295151068"/>
-      <w:bookmarkStart w:id="45" w:name="_Toc295151267"/>
-      <w:bookmarkStart w:id="46" w:name="_Toc295151519"/>
+      <w:bookmarkStart w:id="40" w:name="_Toc295149487"/>
+      <w:bookmarkStart w:id="41" w:name="_Toc295150574"/>
+      <w:bookmarkStart w:id="42" w:name="_Toc295150594"/>
+      <w:bookmarkStart w:id="43" w:name="_Toc295150691"/>
+      <w:bookmarkStart w:id="44" w:name="_Toc295150946"/>
+      <w:bookmarkStart w:id="45" w:name="_Toc295151068"/>
+      <w:bookmarkStart w:id="46" w:name="_Toc295151267"/>
+      <w:bookmarkStart w:id="47" w:name="_Toc295151519"/>
       <w:r>
         <w:rPr>
           <w:rFonts w:cs="Arial"/>
         </w:rPr>
-        <w:t xml:space="preserve">          </w:t>
-      </w:r>
-      <w:r>
-        <w:rPr>
-          <w:rFonts w:cs="Arial"/>
-        </w:rPr>
-        <w:t xml:space="preserve">XX AR </w:t>
+        <w:t xml:space="preserve">          XX AR </w:t>
       </w:r>
       <w:proofErr w:type="spellStart"/>
       <w:r>
@@ -3866,12 +3862,12 @@
       <w:pPr>
         <w:pStyle w:val="Ttulo2"/>
       </w:pPr>
-      <w:bookmarkStart w:id="47" w:name="_Toc401138738"/>
+      <w:bookmarkStart w:id="48" w:name="_Toc401142729"/>
       <w:proofErr w:type="spellStart"/>
       <w:r>
         <w:t>Formas</w:t>
       </w:r>
-      <w:bookmarkEnd w:id="47"/>
+      <w:bookmarkEnd w:id="48"/>
       <w:proofErr w:type="spellEnd"/>
     </w:p>
     <w:p>
@@ -3897,7 +3893,7 @@
       <w:pPr>
         <w:pStyle w:val="Ttulo1"/>
       </w:pPr>
-      <w:bookmarkStart w:id="48" w:name="_Toc401138739"/>
+      <w:bookmarkStart w:id="49" w:name="_Toc401142730"/>
       <w:r>
         <w:lastRenderedPageBreak/>
         <w:t>Procedimientos</w:t>
@@ -3914,7 +3910,6 @@
       <w:r>
         <w:t>Usuario</w:t>
       </w:r>
-      <w:bookmarkEnd w:id="39"/>
       <w:bookmarkEnd w:id="40"/>
       <w:bookmarkEnd w:id="41"/>
       <w:bookmarkEnd w:id="42"/>
@@ -3922,7 +3917,8 @@
       <w:bookmarkEnd w:id="44"/>
       <w:bookmarkEnd w:id="45"/>
       <w:bookmarkEnd w:id="46"/>
-      <w:bookmarkEnd w:id="48"/>
+      <w:bookmarkEnd w:id="47"/>
+      <w:bookmarkEnd w:id="49"/>
     </w:p>
     <w:p>
       <w:pPr>
@@ -3957,23 +3953,23 @@
           <w:lang w:val="es-MX"/>
         </w:rPr>
       </w:pPr>
-      <w:bookmarkStart w:id="49" w:name="_Toc295147891"/>
-      <w:bookmarkStart w:id="50" w:name="_Toc295149488"/>
-      <w:bookmarkStart w:id="51" w:name="_Toc295150575"/>
-      <w:bookmarkStart w:id="52" w:name="_Toc295150595"/>
-      <w:bookmarkStart w:id="53" w:name="_Toc295150692"/>
-      <w:bookmarkStart w:id="54" w:name="_Toc295150947"/>
-      <w:bookmarkStart w:id="55" w:name="_Toc295151069"/>
-      <w:bookmarkStart w:id="56" w:name="_Toc295151268"/>
-      <w:bookmarkStart w:id="57" w:name="_Toc295151520"/>
-      <w:bookmarkStart w:id="58" w:name="_Toc401138740"/>
+      <w:bookmarkStart w:id="50" w:name="_Toc295147891"/>
+      <w:bookmarkStart w:id="51" w:name="_Toc295149488"/>
+      <w:bookmarkStart w:id="52" w:name="_Toc295150575"/>
+      <w:bookmarkStart w:id="53" w:name="_Toc295150595"/>
+      <w:bookmarkStart w:id="54" w:name="_Toc295150692"/>
+      <w:bookmarkStart w:id="55" w:name="_Toc295150947"/>
+      <w:bookmarkStart w:id="56" w:name="_Toc295151069"/>
+      <w:bookmarkStart w:id="57" w:name="_Toc295151268"/>
+      <w:bookmarkStart w:id="58" w:name="_Toc295151520"/>
+      <w:bookmarkStart w:id="59" w:name="_Toc401142731"/>
       <w:r>
         <w:rPr>
           <w:lang w:val="es-MX"/>
         </w:rPr>
         <w:t>Definición del formato del Archivo</w:t>
       </w:r>
-      <w:bookmarkEnd w:id="58"/>
+      <w:bookmarkEnd w:id="59"/>
     </w:p>
     <w:p>
       <w:pPr>
@@ -3992,8 +3988,7 @@
           <w:lang w:val="es-MX"/>
         </w:rPr>
       </w:pPr>
-      <w:bookmarkStart w:id="59" w:name="_Toc401138741"/>
-      <w:bookmarkEnd w:id="49"/>
+      <w:bookmarkStart w:id="60" w:name="_Toc401142732"/>
       <w:bookmarkEnd w:id="50"/>
       <w:bookmarkEnd w:id="51"/>
       <w:bookmarkEnd w:id="52"/>
@@ -4002,6 +3997,7 @@
       <w:bookmarkEnd w:id="55"/>
       <w:bookmarkEnd w:id="56"/>
       <w:bookmarkEnd w:id="57"/>
+      <w:bookmarkEnd w:id="58"/>
       <w:r>
         <w:rPr>
           <w:lang w:val="es-MX"/>
@@ -4014,7 +4010,7 @@
         </w:rPr>
         <w:t>concurrente</w:t>
       </w:r>
-      <w:bookmarkEnd w:id="59"/>
+      <w:bookmarkEnd w:id="60"/>
     </w:p>
     <w:p>
       <w:pPr>
@@ -4568,15 +4564,15 @@
       <w:pPr>
         <w:pStyle w:val="Ttulo1"/>
       </w:pPr>
-      <w:bookmarkStart w:id="60" w:name="_Toc295149489"/>
-      <w:bookmarkStart w:id="61" w:name="_Toc295150576"/>
-      <w:bookmarkStart w:id="62" w:name="_Toc295150596"/>
-      <w:bookmarkStart w:id="63" w:name="_Toc295150693"/>
-      <w:bookmarkStart w:id="64" w:name="_Toc295150948"/>
-      <w:bookmarkStart w:id="65" w:name="_Toc295151070"/>
-      <w:bookmarkStart w:id="66" w:name="_Toc295151269"/>
-      <w:bookmarkStart w:id="67" w:name="_Toc295151521"/>
-      <w:bookmarkStart w:id="68" w:name="_Toc401138742"/>
+      <w:bookmarkStart w:id="61" w:name="_Toc295149489"/>
+      <w:bookmarkStart w:id="62" w:name="_Toc295150576"/>
+      <w:bookmarkStart w:id="63" w:name="_Toc295150596"/>
+      <w:bookmarkStart w:id="64" w:name="_Toc295150693"/>
+      <w:bookmarkStart w:id="65" w:name="_Toc295150948"/>
+      <w:bookmarkStart w:id="66" w:name="_Toc295151070"/>
+      <w:bookmarkStart w:id="67" w:name="_Toc295151269"/>
+      <w:bookmarkStart w:id="68" w:name="_Toc295151521"/>
+      <w:bookmarkStart w:id="69" w:name="_Toc401142733"/>
       <w:proofErr w:type="spellStart"/>
       <w:r>
         <w:lastRenderedPageBreak/>
@@ -4585,7 +4581,6 @@
       <w:r>
         <w:t>onsidera</w:t>
       </w:r>
-      <w:bookmarkEnd w:id="60"/>
       <w:bookmarkEnd w:id="61"/>
       <w:bookmarkEnd w:id="62"/>
       <w:bookmarkEnd w:id="63"/>
@@ -4593,10 +4588,11 @@
       <w:bookmarkEnd w:id="65"/>
       <w:bookmarkEnd w:id="66"/>
       <w:bookmarkEnd w:id="67"/>
+      <w:bookmarkEnd w:id="68"/>
       <w:r>
         <w:t>ciones</w:t>
       </w:r>
-      <w:bookmarkEnd w:id="68"/>
+      <w:bookmarkEnd w:id="69"/>
       <w:proofErr w:type="spellEnd"/>
     </w:p>
     <w:p>
@@ -4608,14 +4604,14 @@
           <w:rFonts w:cs="Arial"/>
         </w:rPr>
       </w:pPr>
-      <w:bookmarkStart w:id="69" w:name="_Toc295149490"/>
-      <w:bookmarkStart w:id="70" w:name="_Toc295150577"/>
-      <w:bookmarkStart w:id="71" w:name="_Toc295150597"/>
-      <w:bookmarkStart w:id="72" w:name="_Toc295150694"/>
-      <w:bookmarkStart w:id="73" w:name="_Toc295150949"/>
-      <w:bookmarkStart w:id="74" w:name="_Toc295151071"/>
-      <w:bookmarkStart w:id="75" w:name="_Toc295151270"/>
-      <w:bookmarkStart w:id="76" w:name="_Toc295151522"/>
+      <w:bookmarkStart w:id="70" w:name="_Toc295149490"/>
+      <w:bookmarkStart w:id="71" w:name="_Toc295150577"/>
+      <w:bookmarkStart w:id="72" w:name="_Toc295150597"/>
+      <w:bookmarkStart w:id="73" w:name="_Toc295150694"/>
+      <w:bookmarkStart w:id="74" w:name="_Toc295150949"/>
+      <w:bookmarkStart w:id="75" w:name="_Toc295151071"/>
+      <w:bookmarkStart w:id="76" w:name="_Toc295151270"/>
+      <w:bookmarkStart w:id="77" w:name="_Toc295151522"/>
     </w:p>
     <w:p>
       <w:pPr>
@@ -4723,15 +4719,14 @@
           <w:lang w:val="en-US" w:eastAsia="es-MX"/>
         </w:rPr>
       </w:pPr>
-      <w:bookmarkStart w:id="77" w:name="_Toc295149491"/>
-      <w:bookmarkStart w:id="78" w:name="_Toc295150578"/>
-      <w:bookmarkStart w:id="79" w:name="_Toc295150598"/>
-      <w:bookmarkStart w:id="80" w:name="_Toc295150695"/>
-      <w:bookmarkStart w:id="81" w:name="_Toc295150950"/>
-      <w:bookmarkStart w:id="82" w:name="_Toc295151072"/>
-      <w:bookmarkStart w:id="83" w:name="_Toc295151271"/>
-      <w:bookmarkStart w:id="84" w:name="_Toc295151523"/>
-      <w:bookmarkEnd w:id="69"/>
+      <w:bookmarkStart w:id="78" w:name="_Toc295149491"/>
+      <w:bookmarkStart w:id="79" w:name="_Toc295150578"/>
+      <w:bookmarkStart w:id="80" w:name="_Toc295150598"/>
+      <w:bookmarkStart w:id="81" w:name="_Toc295150695"/>
+      <w:bookmarkStart w:id="82" w:name="_Toc295150950"/>
+      <w:bookmarkStart w:id="83" w:name="_Toc295151072"/>
+      <w:bookmarkStart w:id="84" w:name="_Toc295151271"/>
+      <w:bookmarkStart w:id="85" w:name="_Toc295151523"/>
       <w:bookmarkEnd w:id="70"/>
       <w:bookmarkEnd w:id="71"/>
       <w:bookmarkEnd w:id="72"/>
@@ -4739,6 +4734,7 @@
       <w:bookmarkEnd w:id="74"/>
       <w:bookmarkEnd w:id="75"/>
       <w:bookmarkEnd w:id="76"/>
+      <w:bookmarkEnd w:id="77"/>
     </w:p>
     <w:p>
       <w:pPr>
@@ -4755,8 +4751,7 @@
           <w:lang w:val="es-AR"/>
         </w:rPr>
       </w:pPr>
-      <w:bookmarkStart w:id="85" w:name="_Toc401138743"/>
-      <w:bookmarkEnd w:id="77"/>
+      <w:bookmarkStart w:id="86" w:name="_Toc401142734"/>
       <w:bookmarkEnd w:id="78"/>
       <w:bookmarkEnd w:id="79"/>
       <w:bookmarkEnd w:id="80"/>
@@ -4764,6 +4759,7 @@
       <w:bookmarkEnd w:id="82"/>
       <w:bookmarkEnd w:id="83"/>
       <w:bookmarkEnd w:id="84"/>
+      <w:bookmarkEnd w:id="85"/>
       <w:r>
         <w:rPr>
           <w:lang w:val="es-AR"/>
@@ -4771,7 +4767,7 @@
         <w:lastRenderedPageBreak/>
         <w:t>Configuraciones Necesarias</w:t>
       </w:r>
-      <w:bookmarkEnd w:id="85"/>
+      <w:bookmarkEnd w:id="86"/>
     </w:p>
     <w:p>
       <w:pPr>
@@ -4908,8 +4904,6 @@
           <w:lang w:val="es-MX"/>
         </w:rPr>
       </w:pPr>
-      <w:bookmarkStart w:id="86" w:name="_GoBack"/>
-      <w:bookmarkEnd w:id="86"/>
     </w:p>
     <w:p>
       <w:pPr>
@@ -4983,7 +4977,7 @@
       <w:bookmarkStart w:id="93" w:name="_Toc295151073"/>
       <w:bookmarkStart w:id="94" w:name="_Toc295151272"/>
       <w:bookmarkStart w:id="95" w:name="_Toc295151524"/>
-      <w:bookmarkStart w:id="96" w:name="_Toc401138744"/>
+      <w:bookmarkStart w:id="96" w:name="_Toc401142735"/>
       <w:r>
         <w:rPr>
           <w:lang w:val="es-SV"/>
@@ -5303,7 +5297,7 @@
           <w:lang w:val="es-SV"/>
         </w:rPr>
       </w:pPr>
-      <w:bookmarkStart w:id="106" w:name="_Toc401138745"/>
+      <w:bookmarkStart w:id="106" w:name="_Toc401142736"/>
       <w:r>
         <w:rPr>
           <w:lang w:val="es-SV"/>
@@ -5349,7 +5343,7 @@
           <w:lang w:val="es-MX"/>
         </w:rPr>
       </w:pPr>
-      <w:bookmarkStart w:id="107" w:name="_Toc401138746"/>
+      <w:bookmarkStart w:id="107" w:name="_Toc401142737"/>
       <w:r>
         <w:rPr>
           <w:lang w:val="es-MX"/>
@@ -5406,7 +5400,7 @@
       <w:bookmarkStart w:id="136" w:name="_Toc292878869"/>
       <w:bookmarkStart w:id="137" w:name="_Toc292878896"/>
       <w:bookmarkStart w:id="138" w:name="_Toc239260076"/>
-      <w:bookmarkStart w:id="139" w:name="_Toc401138747"/>
+      <w:bookmarkStart w:id="139" w:name="_Toc401142738"/>
       <w:bookmarkEnd w:id="108"/>
       <w:bookmarkEnd w:id="109"/>
       <w:bookmarkEnd w:id="110"/>
@@ -6121,7 +6115,7 @@
         <w:pStyle w:val="Ttulo2"/>
       </w:pPr>
       <w:bookmarkStart w:id="140" w:name="_Toc239260077"/>
-      <w:bookmarkStart w:id="141" w:name="_Toc401138748"/>
+      <w:bookmarkStart w:id="141" w:name="_Toc401142739"/>
       <w:proofErr w:type="spellStart"/>
       <w:r>
         <w:t>AsuntosCerrados</w:t>
@@ -7262,7 +7256,7 @@
               <w:szCs w:val="18"/>
               <w:lang w:val="en-US"/>
             </w:rPr>
-            <w:t>11</w:t>
+            <w:t>4</w:t>
           </w:r>
           <w:r>
             <w:rPr>
@@ -22582,7 +22576,7 @@
 </file>
 
 <file path=customXml/itemProps1.xml><?xml version="1.0" encoding="utf-8"?>
-<ds:datastoreItem xmlns:ds="http://schemas.openxmlformats.org/officeDocument/2006/customXml" ds:itemID="{28B9FB32-FEA2-48F6-8080-C67B989B3E2E}">
+<ds:datastoreItem xmlns:ds="http://schemas.openxmlformats.org/officeDocument/2006/customXml" ds:itemID="{BEBC92E3-136D-43D3-94EC-5F10AE9A675C}">
   <ds:schemaRefs>
     <ds:schemaRef ds:uri="http://schemas.openxmlformats.org/officeDocument/2006/bibliography"/>
   </ds:schemaRefs>
